--- a/Course Project Instructions.docx
+++ b/Course Project Instructions.docx
@@ -286,7 +286,23 @@
         </w:numPr>
       </w:pPr>
       <w:r>
-        <w:t>Discuss 5 key analyses, their results and their visualizations. You will have more than 5 analyses in your report, but will choose the most interesting 5 to present.</w:t>
+        <w:t xml:space="preserve">Discuss 5 key analyses, their </w:t>
+      </w:r>
+      <w:proofErr w:type="gramStart"/>
+      <w:r>
+        <w:t>results</w:t>
+      </w:r>
+      <w:proofErr w:type="gramEnd"/>
+      <w:r>
+        <w:t xml:space="preserve"> and their visualizations. You will have more than 5 analyses in your </w:t>
+      </w:r>
+      <w:proofErr w:type="gramStart"/>
+      <w:r>
+        <w:t>report, but</w:t>
+      </w:r>
+      <w:proofErr w:type="gramEnd"/>
+      <w:r>
+        <w:t xml:space="preserve"> will choose the most interesting 5 to present.</w:t>
       </w:r>
     </w:p>
     <w:p>
@@ -316,12 +332,6 @@
     </w:p>
     <w:p>
       <w:pPr>
-        <w:pStyle w:val="ListParagraph"/>
-        <w:ind w:left="360"/>
-      </w:pPr>
-    </w:p>
-    <w:p>
-      <w:pPr>
         <w:pStyle w:val="Heading1"/>
       </w:pPr>
       <w:r>
@@ -358,7 +368,23 @@
           <w:b/>
           <w:u w:val="single"/>
         </w:rPr>
-        <w:t>. Your report should be within 8 pages, 1-inch margin on all sides, and at least 12 point Arial or Times New Roman.</w:t>
+        <w:t xml:space="preserve">. Your report should be within 8 pages, 1-inch margin on all sides, and at least </w:t>
+      </w:r>
+      <w:proofErr w:type="gramStart"/>
+      <w:r>
+        <w:rPr>
+          <w:b/>
+          <w:u w:val="single"/>
+        </w:rPr>
+        <w:t>12 point</w:t>
+      </w:r>
+      <w:proofErr w:type="gramEnd"/>
+      <w:r>
+        <w:rPr>
+          <w:b/>
+          <w:u w:val="single"/>
+        </w:rPr>
+        <w:t xml:space="preserve"> Arial or Times New Roman.</w:t>
       </w:r>
       <w:r>
         <w:t xml:space="preserve"> Submit your final report 48 hours after the Week 10 Live Session</w:t>
@@ -456,7 +482,11 @@
           <w:tcPr>
             <w:tcW w:w="3192" w:type="dxa"/>
           </w:tcPr>
-          <w:p/>
+          <w:p>
+            <w:r>
+              <w:t>Choose a dataset</w:t>
+            </w:r>
+          </w:p>
         </w:tc>
       </w:tr>
       <w:tr>
@@ -476,7 +506,13 @@
           </w:tcPr>
           <w:p>
             <w:r>
-              <w:t>7/24/2020</w:t>
+              <w:t>7/2</w:t>
+            </w:r>
+            <w:r>
+              <w:t>2</w:t>
+            </w:r>
+            <w:r>
+              <w:t>/2020</w:t>
             </w:r>
           </w:p>
         </w:tc>
@@ -484,7 +520,14 @@
           <w:tcPr>
             <w:tcW w:w="3192" w:type="dxa"/>
           </w:tcPr>
-          <w:p/>
+          <w:p>
+            <w:r>
+              <w:t xml:space="preserve">Dataset </w:t>
+            </w:r>
+            <w:r>
+              <w:t>chosen. Need clarifications of project deliverables due dates.</w:t>
+            </w:r>
+          </w:p>
         </w:tc>
       </w:tr>
       <w:tr>
@@ -504,7 +547,13 @@
           </w:tcPr>
           <w:p>
             <w:r>
-              <w:t>7/31/2020</w:t>
+              <w:t>7/</w:t>
+            </w:r>
+            <w:r>
+              <w:t>25</w:t>
+            </w:r>
+            <w:r>
+              <w:t>/2020</w:t>
             </w:r>
           </w:p>
         </w:tc>
@@ -738,7 +787,15 @@
         </w:numPr>
       </w:pPr>
       <w:r>
-        <w:t>Full cleaning, prep, EDA and visual EDA</w:t>
+        <w:t xml:space="preserve">Full cleaning, prep, </w:t>
+      </w:r>
+      <w:proofErr w:type="gramStart"/>
+      <w:r>
+        <w:t>EDA</w:t>
+      </w:r>
+      <w:proofErr w:type="gramEnd"/>
+      <w:r>
+        <w:t xml:space="preserve"> and visual EDA</w:t>
       </w:r>
     </w:p>
     <w:p>
@@ -753,10 +810,21 @@
         <w:rPr>
           <w:b/>
         </w:rPr>
-        <w:t>Association Rule Mining</w:t>
-      </w:r>
-      <w:r>
-        <w:t xml:space="preserve">  (unsupervised) Offer the top 10 rules for the highest sup, the top 10 for conf, and the top 10 for lift. All rules must have at least one element on the left and one on the right. Also choose to set the left as a given value and show the top 10 (based on your dataset and determinations).</w:t>
+        <w:t xml:space="preserve">Association Rule </w:t>
+      </w:r>
+      <w:proofErr w:type="gramStart"/>
+      <w:r>
+        <w:rPr>
+          <w:b/>
+        </w:rPr>
+        <w:t>Mining</w:t>
+      </w:r>
+      <w:r>
+        <w:t xml:space="preserve">  (</w:t>
+      </w:r>
+      <w:proofErr w:type="gramEnd"/>
+      <w:r>
+        <w:t>unsupervised) Offer the top 10 rules for the highest sup, the top 10 for conf, and the top 10 for lift. All rules must have at least one element on the left and one on the right. Also choose to set the left as a given value and show the top 10 (based on your dataset and determinations).</w:t>
       </w:r>
     </w:p>
     <w:p>
@@ -1002,7 +1070,15 @@
         </w:numPr>
       </w:pPr>
       <w:r>
-        <w:t>The Intro is written below the graduate level, such as by saying things like “In my project, I …”, or “This Project is about….” Consider this project to be an academic paper. It’s never about you. Avoid all use of “I”, “we”, “you”, …</w:t>
+        <w:t xml:space="preserve">The Intro is written below the graduate level, such as by saying things like “In my project, I …”, or “This Project is about….” Consider this project to be an academic paper. </w:t>
+      </w:r>
+      <w:proofErr w:type="gramStart"/>
+      <w:r>
+        <w:t>It’s</w:t>
+      </w:r>
+      <w:proofErr w:type="gramEnd"/>
+      <w:r>
+        <w:t xml:space="preserve"> never about you. Avoid all use of “I”, “we”, “you”, …</w:t>
       </w:r>
     </w:p>
     <w:p>
@@ -1075,7 +1151,15 @@
         <w:t>Have a sub-subsection for each variable</w:t>
       </w:r>
       <w:r>
-        <w:t xml:space="preserve"> and show that you looked at all the criteria noted above. Show AND MEASURE the before and after. For example, if you find that a variable has 10 missing values and you update these with the mean, then the before is the mean before, and the after is the mean after. In this case, you should also include the variance before and after. The measure is *very* dependent on what you clean and how you clean it. So this will be for you to think about.</w:t>
+        <w:t xml:space="preserve"> and show that you looked at all the criteria noted above. Show AND MEASURE the before and after. For example, if you find that a variable has 10 missing values and you update these with the mean, then the before is the mean before, and the after is the mean after. In this case, you should also include the variance before and after. The measure is *very* dependent on what you clean and how you clean it. </w:t>
+      </w:r>
+      <w:proofErr w:type="gramStart"/>
+      <w:r>
+        <w:t>So</w:t>
+      </w:r>
+      <w:proofErr w:type="gramEnd"/>
+      <w:r>
+        <w:t xml:space="preserve"> this will be for you to think about.</w:t>
       </w:r>
     </w:p>
     <w:p>
@@ -1417,7 +1501,15 @@
         </w:numPr>
       </w:pPr>
       <w:r>
-        <w:t>A lack of flow or clarity about what actual findings were, why they matter, who they matter to, how they can improve things, etc…</w:t>
+        <w:t xml:space="preserve">A lack of flow or clarity about what actual findings were, why they matter, who they matter to, how they can improve things, </w:t>
+      </w:r>
+      <w:proofErr w:type="spellStart"/>
+      <w:r>
+        <w:t>etc</w:t>
+      </w:r>
+      <w:proofErr w:type="spellEnd"/>
+      <w:r>
+        <w:t>…</w:t>
       </w:r>
     </w:p>
     <w:sectPr>
@@ -1428,6 +1520,56 @@
     </w:sectPr>
   </w:body>
 </w:document>
+</file>
+
+<file path=word/endnotes.xml><?xml version="1.0" encoding="utf-8"?>
+<w:endnotes xmlns:wpc="http://schemas.microsoft.com/office/word/2010/wordprocessingCanvas" xmlns:cx="http://schemas.microsoft.com/office/drawing/2014/chartex" xmlns:cx1="http://schemas.microsoft.com/office/drawing/2015/9/8/chartex" xmlns:cx2="http://schemas.microsoft.com/office/drawing/2015/10/21/chartex" xmlns:cx3="http://schemas.microsoft.com/office/drawing/2016/5/9/chartex" xmlns:cx4="http://schemas.microsoft.com/office/drawing/2016/5/10/chartex" xmlns:cx5="http://schemas.microsoft.com/office/drawing/2016/5/11/chartex" xmlns:cx6="http://schemas.microsoft.com/office/drawing/2016/5/12/chartex" xmlns:cx7="http://schemas.microsoft.com/office/drawing/2016/5/13/chartex" xmlns:cx8="http://schemas.microsoft.com/office/drawing/2016/5/14/chartex" xmlns:mc="http://schemas.openxmlformats.org/markup-compatibility/2006" xmlns:aink="http://schemas.microsoft.com/office/drawing/2016/ink" xmlns:am3d="http://schemas.microsoft.com/office/drawing/2017/model3d" xmlns:o="urn:schemas-microsoft-com:office:office" xmlns:r="http://schemas.openxmlformats.org/officeDocument/2006/relationships" xmlns:m="http://schemas.openxmlformats.org/officeDocument/2006/math" xmlns:v="urn:schemas-microsoft-com:vml" xmlns:wp14="http://schemas.microsoft.com/office/word/2010/wordprocessingDrawing" xmlns:wp="http://schemas.openxmlformats.org/drawingml/2006/wordprocessingDrawing" xmlns:w10="urn:schemas-microsoft-com:office:word" xmlns:w="http://schemas.openxmlformats.org/wordprocessingml/2006/main" xmlns:w14="http://schemas.microsoft.com/office/word/2010/wordml" xmlns:w15="http://schemas.microsoft.com/office/word/2012/wordml" xmlns:w16cex="http://schemas.microsoft.com/office/word/2018/wordml/cex" xmlns:w16cid="http://schemas.microsoft.com/office/word/2016/wordml/cid" xmlns:w16="http://schemas.microsoft.com/office/word/2018/wordml" xmlns:w16se="http://schemas.microsoft.com/office/word/2015/wordml/symex" xmlns:wpg="http://schemas.microsoft.com/office/word/2010/wordprocessingGroup" xmlns:wpi="http://schemas.microsoft.com/office/word/2010/wordprocessingInk" xmlns:wne="http://schemas.microsoft.com/office/word/2006/wordml" xmlns:wps="http://schemas.microsoft.com/office/word/2010/wordprocessingShape" mc:Ignorable="w14 w15 w16se w16cid w16 w16cex wp14">
+  <w:endnote w:type="separator" w:id="-1">
+    <w:p>
+      <w:pPr>
+        <w:spacing w:after="0" w:line="240" w:lineRule="auto"/>
+      </w:pPr>
+      <w:r>
+        <w:separator/>
+      </w:r>
+    </w:p>
+  </w:endnote>
+  <w:endnote w:type="continuationSeparator" w:id="0">
+    <w:p>
+      <w:pPr>
+        <w:spacing w:after="0" w:line="240" w:lineRule="auto"/>
+      </w:pPr>
+      <w:r>
+        <w:continuationSeparator/>
+      </w:r>
+    </w:p>
+  </w:endnote>
+</w:endnotes>
+</file>
+
+<file path=word/footnotes.xml><?xml version="1.0" encoding="utf-8"?>
+<w:footnotes xmlns:wpc="http://schemas.microsoft.com/office/word/2010/wordprocessingCanvas" xmlns:cx="http://schemas.microsoft.com/office/drawing/2014/chartex" xmlns:cx1="http://schemas.microsoft.com/office/drawing/2015/9/8/chartex" xmlns:cx2="http://schemas.microsoft.com/office/drawing/2015/10/21/chartex" xmlns:cx3="http://schemas.microsoft.com/office/drawing/2016/5/9/chartex" xmlns:cx4="http://schemas.microsoft.com/office/drawing/2016/5/10/chartex" xmlns:cx5="http://schemas.microsoft.com/office/drawing/2016/5/11/chartex" xmlns:cx6="http://schemas.microsoft.com/office/drawing/2016/5/12/chartex" xmlns:cx7="http://schemas.microsoft.com/office/drawing/2016/5/13/chartex" xmlns:cx8="http://schemas.microsoft.com/office/drawing/2016/5/14/chartex" xmlns:mc="http://schemas.openxmlformats.org/markup-compatibility/2006" xmlns:aink="http://schemas.microsoft.com/office/drawing/2016/ink" xmlns:am3d="http://schemas.microsoft.com/office/drawing/2017/model3d" xmlns:o="urn:schemas-microsoft-com:office:office" xmlns:r="http://schemas.openxmlformats.org/officeDocument/2006/relationships" xmlns:m="http://schemas.openxmlformats.org/officeDocument/2006/math" xmlns:v="urn:schemas-microsoft-com:vml" xmlns:wp14="http://schemas.microsoft.com/office/word/2010/wordprocessingDrawing" xmlns:wp="http://schemas.openxmlformats.org/drawingml/2006/wordprocessingDrawing" xmlns:w10="urn:schemas-microsoft-com:office:word" xmlns:w="http://schemas.openxmlformats.org/wordprocessingml/2006/main" xmlns:w14="http://schemas.microsoft.com/office/word/2010/wordml" xmlns:w15="http://schemas.microsoft.com/office/word/2012/wordml" xmlns:w16cex="http://schemas.microsoft.com/office/word/2018/wordml/cex" xmlns:w16cid="http://schemas.microsoft.com/office/word/2016/wordml/cid" xmlns:w16="http://schemas.microsoft.com/office/word/2018/wordml" xmlns:w16se="http://schemas.microsoft.com/office/word/2015/wordml/symex" xmlns:wpg="http://schemas.microsoft.com/office/word/2010/wordprocessingGroup" xmlns:wpi="http://schemas.microsoft.com/office/word/2010/wordprocessingInk" xmlns:wne="http://schemas.microsoft.com/office/word/2006/wordml" xmlns:wps="http://schemas.microsoft.com/office/word/2010/wordprocessingShape" mc:Ignorable="w14 w15 w16se w16cid w16 w16cex wp14">
+  <w:footnote w:type="separator" w:id="-1">
+    <w:p>
+      <w:pPr>
+        <w:spacing w:after="0" w:line="240" w:lineRule="auto"/>
+      </w:pPr>
+      <w:r>
+        <w:separator/>
+      </w:r>
+    </w:p>
+  </w:footnote>
+  <w:footnote w:type="continuationSeparator" w:id="0">
+    <w:p>
+      <w:pPr>
+        <w:spacing w:after="0" w:line="240" w:lineRule="auto"/>
+      </w:pPr>
+      <w:r>
+        <w:continuationSeparator/>
+      </w:r>
+    </w:p>
+  </w:footnote>
+</w:footnotes>
 </file>
 
 <file path=word/numbering.xml><?xml version="1.0" encoding="utf-8"?>
@@ -2047,7 +2189,7 @@
     <w:lsdException w:name="Table Web 2" w:semiHidden="1" w:unhideWhenUsed="1"/>
     <w:lsdException w:name="Table Web 3" w:semiHidden="1" w:unhideWhenUsed="1"/>
     <w:lsdException w:name="Balloon Text" w:semiHidden="1" w:unhideWhenUsed="1"/>
-    <w:lsdException w:name="Table Grid" w:semiHidden="1" w:uiPriority="39" w:unhideWhenUsed="1"/>
+    <w:lsdException w:name="Table Grid" w:uiPriority="39"/>
     <w:lsdException w:name="Table Theme" w:semiHidden="1" w:unhideWhenUsed="1"/>
     <w:lsdException w:name="Placeholder Text" w:semiHidden="1"/>
     <w:lsdException w:name="No Spacing" w:uiPriority="1" w:qFormat="1"/>
@@ -2408,6 +2550,50 @@
       </w:tblBorders>
     </w:tblPr>
   </w:style>
+  <w:style w:type="paragraph" w:styleId="Header">
+    <w:name w:val="header"/>
+    <w:basedOn w:val="Normal"/>
+    <w:link w:val="HeaderChar"/>
+    <w:uiPriority w:val="99"/>
+    <w:unhideWhenUsed/>
+    <w:rsid w:val="00557AF1"/>
+    <w:pPr>
+      <w:tabs>
+        <w:tab w:val="center" w:pos="4680"/>
+        <w:tab w:val="right" w:pos="9360"/>
+      </w:tabs>
+      <w:spacing w:after="0" w:line="240" w:lineRule="auto"/>
+    </w:pPr>
+  </w:style>
+  <w:style w:type="character" w:customStyle="1" w:styleId="HeaderChar">
+    <w:name w:val="Header Char"/>
+    <w:basedOn w:val="DefaultParagraphFont"/>
+    <w:link w:val="Header"/>
+    <w:uiPriority w:val="99"/>
+    <w:rsid w:val="00557AF1"/>
+  </w:style>
+  <w:style w:type="paragraph" w:styleId="Footer">
+    <w:name w:val="footer"/>
+    <w:basedOn w:val="Normal"/>
+    <w:link w:val="FooterChar"/>
+    <w:uiPriority w:val="99"/>
+    <w:unhideWhenUsed/>
+    <w:rsid w:val="00557AF1"/>
+    <w:pPr>
+      <w:tabs>
+        <w:tab w:val="center" w:pos="4680"/>
+        <w:tab w:val="right" w:pos="9360"/>
+      </w:tabs>
+      <w:spacing w:after="0" w:line="240" w:lineRule="auto"/>
+    </w:pPr>
+  </w:style>
+  <w:style w:type="character" w:customStyle="1" w:styleId="FooterChar">
+    <w:name w:val="Footer Char"/>
+    <w:basedOn w:val="DefaultParagraphFont"/>
+    <w:link w:val="Footer"/>
+    <w:uiPriority w:val="99"/>
+    <w:rsid w:val="00557AF1"/>
+  </w:style>
 </w:styles>
 </file>
 

--- a/Course Project Instructions.docx
+++ b/Course Project Instructions.docx
@@ -561,7 +561,14 @@
           <w:tcPr>
             <w:tcW w:w="3192" w:type="dxa"/>
           </w:tcPr>
-          <w:p/>
+          <w:p>
+            <w:r>
+              <w:t xml:space="preserve">Our Data Question: </w:t>
+            </w:r>
+            <w:r>
+              <w:t xml:space="preserve">What factors placed people to have a higher risk to have a heart attack. </w:t>
+            </w:r>
+          </w:p>
         </w:tc>
       </w:tr>
       <w:tr>
@@ -581,7 +588,13 @@
           </w:tcPr>
           <w:p>
             <w:r>
-              <w:t>8/7/2020</w:t>
+              <w:t>7/</w:t>
+            </w:r>
+            <w:r>
+              <w:t>31</w:t>
+            </w:r>
+            <w:r>
+              <w:t>/2020</w:t>
             </w:r>
           </w:p>
         </w:tc>
@@ -928,6 +941,7 @@
         <w:pStyle w:val="Heading1"/>
       </w:pPr>
       <w:r>
+        <w:lastRenderedPageBreak/>
         <w:t>Notes</w:t>
       </w:r>
     </w:p>
@@ -980,7 +994,6 @@
         <w:pStyle w:val="Heading1"/>
       </w:pPr>
       <w:r>
-        <w:lastRenderedPageBreak/>
         <w:t>Required Project Headings</w:t>
       </w:r>
     </w:p>
@@ -1267,6 +1280,7 @@
         </w:numPr>
       </w:pPr>
       <w:r>
+        <w:lastRenderedPageBreak/>
         <w:t>If there is not a clear subsection (and sub-subsections) that are all about the data, dataset, data cleaning, variables, EDA, visual EDA, prep, etc. (up to -15)</w:t>
       </w:r>
     </w:p>
@@ -1303,7 +1317,6 @@
         </w:numPr>
       </w:pPr>
       <w:r>
-        <w:lastRenderedPageBreak/>
         <w:t>If the model, model parameters (such as kernel for SVM), etc. are not well explained points can be lost.</w:t>
       </w:r>
     </w:p>
